--- a/Debug Camera Setup (READ ME).docx
+++ b/Debug Camera Setup (READ ME).docx
@@ -14,6 +14,9 @@
       <w:r>
         <w:t>Connect camera to power using the 24v m12 connector on the side of the camera or using the USB C power supply included.</w:t>
       </w:r>
+      <w:r>
+        <w:t xml:space="preserve"> Make sure the 24v source you choose can provide at least .6 amps.</w:t>
+      </w:r>
     </w:p>
     <w:p>
       <w:pPr>
@@ -36,24 +39,42 @@
           <w:numId w:val="1"/>
         </w:numPr>
         <w:spacing w:line="360" w:lineRule="auto"/>
-      </w:pPr>
-      <w:r>
+        <w:rPr>
+          <w:highlight w:val="green"/>
+        </w:rPr>
+      </w:pPr>
+      <w:r>
+        <w:rPr>
+          <w:highlight w:val="green"/>
+        </w:rPr>
         <w:t xml:space="preserve">Ethernet: Select this for use with the </w:t>
       </w:r>
       <w:proofErr w:type="spellStart"/>
       <w:r>
+        <w:rPr>
+          <w:highlight w:val="green"/>
+        </w:rPr>
         <w:t>Debug_Camera</w:t>
       </w:r>
       <w:proofErr w:type="spellEnd"/>
       <w:r>
+        <w:rPr>
+          <w:highlight w:val="green"/>
+        </w:rPr>
         <w:t xml:space="preserve"> AOI, the cam must be connected to the corporate network over </w:t>
       </w:r>
       <w:proofErr w:type="spellStart"/>
       <w:r>
+        <w:rPr>
+          <w:highlight w:val="green"/>
+        </w:rPr>
         <w:t>wifi</w:t>
       </w:r>
       <w:proofErr w:type="spellEnd"/>
       <w:r>
+        <w:rPr>
+          <w:highlight w:val="green"/>
+        </w:rPr>
         <w:t xml:space="preserve"> or ethernet.</w:t>
       </w:r>
     </w:p>
@@ -65,14 +86,26 @@
           <w:numId w:val="1"/>
         </w:numPr>
         <w:spacing w:line="360" w:lineRule="auto"/>
-      </w:pPr>
-      <w:r>
+        <w:rPr>
+          <w:highlight w:val="yellow"/>
+        </w:rPr>
+      </w:pPr>
+      <w:r>
+        <w:rPr>
+          <w:highlight w:val="yellow"/>
+        </w:rPr>
         <w:t>External: Select this for a hard wire trigger through the male 5 pin connector (</w:t>
       </w:r>
       <w:r>
+        <w:rPr>
+          <w:highlight w:val="yellow"/>
+        </w:rPr>
         <w:t>Only works with 24v power supply connected to the male 5 pin connector</w:t>
       </w:r>
       <w:r>
+        <w:rPr>
+          <w:highlight w:val="yellow"/>
+        </w:rPr>
         <w:t>)</w:t>
       </w:r>
     </w:p>
@@ -84,14 +117,26 @@
           <w:numId w:val="1"/>
         </w:numPr>
         <w:spacing w:line="360" w:lineRule="auto"/>
-      </w:pPr>
-      <w:r>
+        <w:rPr>
+          <w:highlight w:val="cyan"/>
+        </w:rPr>
+      </w:pPr>
+      <w:r>
+        <w:rPr>
+          <w:highlight w:val="cyan"/>
+        </w:rPr>
         <w:t>Internal: Select this for when a PLC trigger is not possible. Connect a sensor or switch to the female 5 pin connector. (Only works with 24v power supply</w:t>
       </w:r>
       <w:r>
+        <w:rPr>
+          <w:highlight w:val="cyan"/>
+        </w:rPr>
         <w:t xml:space="preserve"> connected to the male 5 pin connector</w:t>
       </w:r>
       <w:r>
+        <w:rPr>
+          <w:highlight w:val="cyan"/>
+        </w:rPr>
         <w:t>)</w:t>
       </w:r>
     </w:p>
@@ -105,7 +150,19 @@
         <w:spacing w:line="360" w:lineRule="auto"/>
       </w:pPr>
       <w:r>
-        <w:t>If using Ethernet trigger, enter the corporate IP address of the PLC you wish to connect to.</w:t>
+        <w:t xml:space="preserve">If using </w:t>
+      </w:r>
+      <w:r>
+        <w:rPr>
+          <w:highlight w:val="green"/>
+        </w:rPr>
+        <w:t>Ethernet trigger</w:t>
+      </w:r>
+      <w:r>
+        <w:t>, enter the corporate IP address of the PLC you wish to connect to</w:t>
+      </w:r>
+      <w:r>
+        <w:t>, and enter the name you would like to use for the camera.</w:t>
       </w:r>
     </w:p>
     <w:p>
@@ -118,15 +175,7 @@
         <w:spacing w:line="360" w:lineRule="auto"/>
       </w:pPr>
       <w:r>
-        <w:t xml:space="preserve">Enter a value into the </w:t>
-      </w:r>
-      <w:proofErr w:type="gramStart"/>
-      <w:r>
-        <w:t>Pre Trigger</w:t>
-      </w:r>
-      <w:proofErr w:type="gramEnd"/>
-      <w:r>
-        <w:t xml:space="preserve"> time box, this defines the amount of time before the trigger that will be recorded.</w:t>
+        <w:t>Enter a value into the Pre Trigger time box, this defines the amount of time before the trigger that will be recorded.</w:t>
       </w:r>
     </w:p>
     <w:p>
@@ -152,21 +201,80 @@
         <w:spacing w:line="360" w:lineRule="auto"/>
       </w:pPr>
       <w:r>
-        <w:t xml:space="preserve">To view the saved </w:t>
-      </w:r>
+        <w:t xml:space="preserve">When using </w:t>
+      </w:r>
+      <w:r>
+        <w:rPr>
+          <w:highlight w:val="green"/>
+        </w:rPr>
+        <w:t>ethernet trigger</w:t>
+      </w:r>
+      <w:r>
+        <w:t xml:space="preserve"> i</w:t>
+      </w:r>
+      <w:r>
+        <w:t xml:space="preserve">mport the </w:t>
+      </w:r>
+      <w:proofErr w:type="spellStart"/>
+      <w:r>
+        <w:t>DebugCam</w:t>
+      </w:r>
+      <w:proofErr w:type="spellEnd"/>
+      <w:r>
+        <w:t xml:space="preserve"> AOI into your program and use the </w:t>
+      </w:r>
+      <w:r>
+        <w:t>“</w:t>
+      </w:r>
+      <w:proofErr w:type="spellStart"/>
+      <w:r>
+        <w:t>CamName</w:t>
+      </w:r>
+      <w:proofErr w:type="spellEnd"/>
       <w:proofErr w:type="gramStart"/>
       <w:r>
-        <w:t>videos</w:t>
+        <w:t>”</w:t>
+      </w:r>
+      <w:r>
+        <w:t>.Trigger</w:t>
       </w:r>
       <w:proofErr w:type="gramEnd"/>
       <w:r>
-        <w:t xml:space="preserve"> navigate to the /home/admin folder, files should be labeled with the date and time they were saved. This can be done on the camera display or over the network with SFTP,</w:t>
-      </w:r>
-      <w:r>
-        <w:t xml:space="preserve"> Hostname: 10.33.2.22</w:t>
-      </w:r>
-      <w:r>
-        <w:t xml:space="preserve"> login is User: admin Pass: password</w:t>
+        <w:t xml:space="preserve"> tag to capture.</w:t>
+      </w:r>
+      <w:r>
+        <w:t xml:space="preserve"> The AOI also provides camera status</w:t>
+      </w:r>
+      <w:r>
+        <w:t xml:space="preserve">, </w:t>
+      </w:r>
+      <w:r>
+        <w:t xml:space="preserve">the ability to change </w:t>
+      </w:r>
+      <w:r>
+        <w:t xml:space="preserve">the filename with the </w:t>
+      </w:r>
+      <w:r>
+        <w:t>“</w:t>
+      </w:r>
+      <w:proofErr w:type="spellStart"/>
+      <w:r>
+        <w:t>CamName</w:t>
+      </w:r>
+      <w:proofErr w:type="spellEnd"/>
+      <w:proofErr w:type="gramStart"/>
+      <w:r>
+        <w:t>”</w:t>
+      </w:r>
+      <w:r>
+        <w:t>.Filename</w:t>
+      </w:r>
+      <w:proofErr w:type="gramEnd"/>
+      <w:r>
+        <w:t xml:space="preserve"> tag</w:t>
+      </w:r>
+      <w:r>
+        <w:t>, and the ability to track the values of up to 4 tags simultaneously.</w:t>
       </w:r>
     </w:p>
     <w:p>
@@ -179,7 +287,24 @@
         <w:spacing w:line="360" w:lineRule="auto"/>
       </w:pPr>
       <w:r>
-        <w:t>If the preview window closes shortly after it opens that indicates an error and the application has crashed, the most likely cause of this is a failure to connect to the PLC, make sure the camera is connected to the corporate network.</w:t>
+        <w:t xml:space="preserve">To view the saved </w:t>
+      </w:r>
+      <w:proofErr w:type="gramStart"/>
+      <w:r>
+        <w:t>videos</w:t>
+      </w:r>
+      <w:proofErr w:type="gramEnd"/>
+      <w:r>
+        <w:t xml:space="preserve"> navigate to the /home/admin folder, files should be labeled with the date and time they were saved. This can be done on the camera display or over the network with SFTP,</w:t>
+      </w:r>
+      <w:r>
+        <w:t xml:space="preserve"> Hostname: </w:t>
+      </w:r>
+      <w:r>
+        <w:t xml:space="preserve">(Camera IP address) </w:t>
+      </w:r>
+      <w:r>
+        <w:t>login is User: admin Pass: password</w:t>
       </w:r>
     </w:p>
     <w:p>
@@ -192,7 +317,13 @@
         <w:spacing w:line="360" w:lineRule="auto"/>
       </w:pPr>
       <w:r>
-        <w:t>If you notice a lightning bolt symbol in the top right corner of the screen you may be using a power supply that can’t supply enough power, it is recommended you use the one supplied with the camera.</w:t>
+        <w:t>If the preview window closes shortly after it opens that indicates an error and the application has crashed</w:t>
+      </w:r>
+      <w:r>
+        <w:t xml:space="preserve">, reboot the </w:t>
+      </w:r>
+      <w:r>
+        <w:t>camera to start the app again.</w:t>
       </w:r>
     </w:p>
     <w:p>
@@ -205,6 +336,23 @@
         <w:spacing w:line="360" w:lineRule="auto"/>
       </w:pPr>
       <w:r>
+        <w:t>If you notice a lightning bolt symbol in the top right corner of the screen you may be using a power supply that can’t supply enough power, it is recommended you use the one supplied with the camera</w:t>
+      </w:r>
+      <w:r>
+        <w:t xml:space="preserve"> or the 24v input.</w:t>
+      </w:r>
+    </w:p>
+    <w:p>
+      <w:pPr>
+        <w:pStyle w:val="ListParagraph"/>
+        <w:numPr>
+          <w:ilvl w:val="0"/>
+          <w:numId w:val="1"/>
+        </w:numPr>
+        <w:spacing w:line="360" w:lineRule="auto"/>
+      </w:pPr>
+      <w:r>
+        <w:lastRenderedPageBreak/>
         <w:t xml:space="preserve">If you have any questions feel free to contact me </w:t>
       </w:r>
       <w:hyperlink r:id="rId7" w:history="1">
@@ -231,13 +379,26 @@
         <w:spacing w:line="360" w:lineRule="auto"/>
       </w:pPr>
       <w:r>
-        <w:lastRenderedPageBreak/>
         <w:t>Note: AOI available in the /home/admin/ folder</w:t>
       </w:r>
       <w:r>
         <w:t xml:space="preserve"> or on the included USB drive</w:t>
       </w:r>
-      <w:r>
+    </w:p>
+    <w:p>
+      <w:pPr>
+        <w:spacing w:line="360" w:lineRule="auto"/>
+      </w:pPr>
+      <w:r>
+        <w:t>Current Rev: 1.</w:t>
+      </w:r>
+      <w:r>
+        <w:t>5</w:t>
+      </w:r>
+      <w:r>
+        <w:rPr>
+          <w:noProof/>
+        </w:rPr>
         <w:drawing>
           <wp:inline distT="0" distB="0" distL="0" distR="0" wp14:anchorId="2173D9BF" wp14:editId="5321E684">
             <wp:extent cx="5943600" cy="1195070"/>

--- a/Debug Camera Setup (READ ME).docx
+++ b/Debug Camera Setup (READ ME).docx
@@ -28,7 +28,26 @@
         <w:spacing w:line="360" w:lineRule="auto"/>
       </w:pPr>
       <w:r>
-        <w:t>Upon powering up a window should appear asking you for your trigger type.</w:t>
+        <w:t>Connect to the web interface to configure the cam ( Cam IP:5000)</w:t>
+      </w:r>
+    </w:p>
+    <w:p>
+      <w:pPr>
+        <w:pStyle w:val="ListParagraph"/>
+        <w:numPr>
+          <w:ilvl w:val="0"/>
+          <w:numId w:val="1"/>
+        </w:numPr>
+        <w:spacing w:line="360" w:lineRule="auto"/>
+      </w:pPr>
+      <w:r>
+        <w:t xml:space="preserve">Upon </w:t>
+      </w:r>
+      <w:r>
+        <w:t>connecting to the web setup interface you should see options for</w:t>
+      </w:r>
+      <w:r>
+        <w:t xml:space="preserve"> your trigger type.</w:t>
       </w:r>
     </w:p>
     <w:p>
@@ -47,35 +66,7 @@
         <w:rPr>
           <w:highlight w:val="green"/>
         </w:rPr>
-        <w:t xml:space="preserve">Ethernet: Select this for use with the </w:t>
-      </w:r>
-      <w:proofErr w:type="spellStart"/>
-      <w:r>
-        <w:rPr>
-          <w:highlight w:val="green"/>
-        </w:rPr>
-        <w:t>Debug_Camera</w:t>
-      </w:r>
-      <w:proofErr w:type="spellEnd"/>
-      <w:r>
-        <w:rPr>
-          <w:highlight w:val="green"/>
-        </w:rPr>
-        <w:t xml:space="preserve"> AOI, the cam must be connected to the corporate network over </w:t>
-      </w:r>
-      <w:proofErr w:type="spellStart"/>
-      <w:r>
-        <w:rPr>
-          <w:highlight w:val="green"/>
-        </w:rPr>
-        <w:t>wifi</w:t>
-      </w:r>
-      <w:proofErr w:type="spellEnd"/>
-      <w:r>
-        <w:rPr>
-          <w:highlight w:val="green"/>
-        </w:rPr>
-        <w:t xml:space="preserve"> or ethernet.</w:t>
+        <w:t>Ethernet: Select this for use with the Debug_Camera AOI, the cam must be connected to the corporate network over wifi or ethernet.</w:t>
       </w:r>
     </w:p>
     <w:p>
@@ -159,10 +150,7 @@
         <w:t>Ethernet trigger</w:t>
       </w:r>
       <w:r>
-        <w:t>, enter the corporate IP address of the PLC you wish to connect to</w:t>
-      </w:r>
-      <w:r>
-        <w:t>, and enter the name you would like to use for the camera.</w:t>
+        <w:t>, enter the corporate IP address of the PLC you wish to connect to, and enter the name you would like to use for the camera.</w:t>
       </w:r>
     </w:p>
     <w:p>
@@ -175,7 +163,13 @@
         <w:spacing w:line="360" w:lineRule="auto"/>
       </w:pPr>
       <w:r>
-        <w:t>Enter a value into the Pre Trigger time box, this defines the amount of time before the trigger that will be recorded.</w:t>
+        <w:t xml:space="preserve">Enter a value into the </w:t>
+      </w:r>
+      <w:r>
+        <w:t>record</w:t>
+      </w:r>
+      <w:r>
+        <w:t xml:space="preserve"> time box, this defines the amount of time before the trigger that will be recorded.</w:t>
       </w:r>
     </w:p>
     <w:p>
@@ -188,7 +182,22 @@
         <w:spacing w:line="360" w:lineRule="auto"/>
       </w:pPr>
       <w:r>
-        <w:t>Press the done button and a video preview window should appear.</w:t>
+        <w:t xml:space="preserve">Press the </w:t>
+      </w:r>
+      <w:r>
+        <w:t xml:space="preserve">test to test the configuration or </w:t>
+      </w:r>
+      <w:r>
+        <w:t>done button</w:t>
+      </w:r>
+      <w:r>
+        <w:t xml:space="preserve"> to finish</w:t>
+      </w:r>
+      <w:r>
+        <w:t xml:space="preserve"> and a video preview window should appear</w:t>
+      </w:r>
+      <w:r>
+        <w:t xml:space="preserve"> on the camera.</w:t>
       </w:r>
     </w:p>
     <w:p>
@@ -207,40 +216,25 @@
         <w:rPr>
           <w:highlight w:val="green"/>
         </w:rPr>
-        <w:t>ethernet trigger</w:t>
+        <w:t>E</w:t>
+      </w:r>
+      <w:r>
+        <w:rPr>
+          <w:highlight w:val="green"/>
+        </w:rPr>
+        <w:t>thernet trigger</w:t>
       </w:r>
       <w:r>
         <w:t xml:space="preserve"> i</w:t>
       </w:r>
       <w:r>
-        <w:t xml:space="preserve">mport the </w:t>
-      </w:r>
-      <w:proofErr w:type="spellStart"/>
-      <w:r>
-        <w:t>DebugCam</w:t>
-      </w:r>
-      <w:proofErr w:type="spellEnd"/>
-      <w:r>
-        <w:t xml:space="preserve"> AOI into your program and use the </w:t>
-      </w:r>
-      <w:r>
-        <w:t>“</w:t>
-      </w:r>
-      <w:proofErr w:type="spellStart"/>
-      <w:r>
-        <w:t>CamName</w:t>
-      </w:r>
-      <w:proofErr w:type="spellEnd"/>
-      <w:proofErr w:type="gramStart"/>
-      <w:r>
-        <w:t>”</w:t>
-      </w:r>
-      <w:r>
-        <w:t>.Trigger</w:t>
-      </w:r>
-      <w:proofErr w:type="gramEnd"/>
-      <w:r>
-        <w:t xml:space="preserve"> tag to capture.</w:t>
+        <w:t xml:space="preserve">mport the DebugCam AOI into your program and use the </w:t>
+      </w:r>
+      <w:r>
+        <w:t>“CamName”</w:t>
+      </w:r>
+      <w:r>
+        <w:t>.Trigger tag to capture.</w:t>
       </w:r>
       <w:r>
         <w:t xml:space="preserve"> The AOI also provides camera status</w:t>
@@ -255,26 +249,13 @@
         <w:t xml:space="preserve">the filename with the </w:t>
       </w:r>
       <w:r>
-        <w:t>“</w:t>
-      </w:r>
-      <w:proofErr w:type="spellStart"/>
-      <w:r>
-        <w:t>CamName</w:t>
-      </w:r>
-      <w:proofErr w:type="spellEnd"/>
-      <w:proofErr w:type="gramStart"/>
-      <w:r>
-        <w:t>”</w:t>
-      </w:r>
-      <w:r>
-        <w:t>.Filename</w:t>
-      </w:r>
-      <w:proofErr w:type="gramEnd"/>
-      <w:r>
-        <w:t xml:space="preserve"> tag</w:t>
-      </w:r>
-      <w:r>
-        <w:t>, and the ability to track the values of up to 4 tags simultaneously.</w:t>
+        <w:t>“CamName”</w:t>
+      </w:r>
+      <w:r>
+        <w:t>.Filename tag</w:t>
+      </w:r>
+      <w:r>
+        <w:t>.</w:t>
       </w:r>
     </w:p>
     <w:p>
@@ -287,24 +268,7 @@
         <w:spacing w:line="360" w:lineRule="auto"/>
       </w:pPr>
       <w:r>
-        <w:t xml:space="preserve">To view the saved </w:t>
-      </w:r>
-      <w:proofErr w:type="gramStart"/>
-      <w:r>
-        <w:t>videos</w:t>
-      </w:r>
-      <w:proofErr w:type="gramEnd"/>
-      <w:r>
-        <w:t xml:space="preserve"> navigate to the /home/admin folder, files should be labeled with the date and time they were saved. This can be done on the camera display or over the network with SFTP,</w:t>
-      </w:r>
-      <w:r>
-        <w:t xml:space="preserve"> Hostname: </w:t>
-      </w:r>
-      <w:r>
-        <w:t xml:space="preserve">(Camera IP address) </w:t>
-      </w:r>
-      <w:r>
-        <w:t>login is User: admin Pass: password</w:t>
+        <w:t>Tag1-4 are used to track the values of tags in the plc and display them on the recorded video.</w:t>
       </w:r>
     </w:p>
     <w:p>
@@ -317,13 +281,16 @@
         <w:spacing w:line="360" w:lineRule="auto"/>
       </w:pPr>
       <w:r>
-        <w:t>If the preview window closes shortly after it opens that indicates an error and the application has crashed</w:t>
-      </w:r>
-      <w:r>
-        <w:t xml:space="preserve">, reboot the </w:t>
-      </w:r>
-      <w:r>
-        <w:t>camera to start the app again.</w:t>
+        <w:t>To view the saved videos navigate to the /home/admin folder, files should be labeled with the date and time they were saved. This can be done on the camera display or over the network with SFTP,</w:t>
+      </w:r>
+      <w:r>
+        <w:t xml:space="preserve"> Hostname: </w:t>
+      </w:r>
+      <w:r>
+        <w:t xml:space="preserve">(Camera IP address) </w:t>
+      </w:r>
+      <w:r>
+        <w:t>login is User: admin Pass: password</w:t>
       </w:r>
     </w:p>
     <w:p>
@@ -336,6 +303,7 @@
         <w:spacing w:line="360" w:lineRule="auto"/>
       </w:pPr>
       <w:r>
+        <w:lastRenderedPageBreak/>
         <w:t>If you notice a lightning bolt symbol in the top right corner of the screen you may be using a power supply that can’t supply enough power, it is recommended you use the one supplied with the camera</w:t>
       </w:r>
       <w:r>
@@ -352,7 +320,22 @@
         <w:spacing w:line="360" w:lineRule="auto"/>
       </w:pPr>
       <w:r>
-        <w:lastRenderedPageBreak/>
+        <w:t xml:space="preserve">It may be helpful to add a trigger that activates once per day, I have found that the camera may start to slow down and freeze if it runs for several days without a capture. Triggering a capture resets the </w:t>
+      </w:r>
+      <w:r>
+        <w:t>camera script.</w:t>
+      </w:r>
+    </w:p>
+    <w:p>
+      <w:pPr>
+        <w:pStyle w:val="ListParagraph"/>
+        <w:numPr>
+          <w:ilvl w:val="0"/>
+          <w:numId w:val="1"/>
+        </w:numPr>
+        <w:spacing w:line="360" w:lineRule="auto"/>
+      </w:pPr>
+      <w:r>
         <w:t xml:space="preserve">If you have any questions feel free to contact me </w:t>
       </w:r>
       <w:hyperlink r:id="rId7" w:history="1">
@@ -388,22 +371,39 @@
     <w:p>
       <w:pPr>
         <w:spacing w:line="360" w:lineRule="auto"/>
-      </w:pPr>
-      <w:r>
-        <w:t>Current Rev: 1.</w:t>
-      </w:r>
-      <w:r>
-        <w:t>5</w:t>
-      </w:r>
-      <w:r>
         <w:rPr>
           <w:noProof/>
         </w:rPr>
+      </w:pPr>
+      <w:r>
+        <w:t>Current Rev: 1.</w:t>
+      </w:r>
+      <w:r>
+        <w:t>5</w:t>
+      </w:r>
+    </w:p>
+    <w:p>
+      <w:pPr>
+        <w:spacing w:line="360" w:lineRule="auto"/>
+      </w:pPr>
+      <w:r>
+        <w:rPr>
+          <w:noProof/>
+        </w:rPr>
+        <w:t>Example Logic</w:t>
+      </w:r>
+      <w:r>
+        <w:rPr>
+          <w:noProof/>
+        </w:rPr>
+        <w:t xml:space="preserve"> </w:t>
+      </w:r>
+      <w:r>
         <w:drawing>
-          <wp:inline distT="0" distB="0" distL="0" distR="0" wp14:anchorId="2173D9BF" wp14:editId="5321E684">
-            <wp:extent cx="5943600" cy="1195070"/>
-            <wp:effectExtent l="0" t="0" r="0" b="5080"/>
-            <wp:docPr id="2078589481" name="Picture 1" descr="A white rectangular object with black lines&#10;&#10;AI-generated content may be incorrect."/>
+          <wp:inline distT="0" distB="0" distL="0" distR="0" wp14:anchorId="3DBC727F" wp14:editId="6CC9F8FC">
+            <wp:extent cx="5943600" cy="1418590"/>
+            <wp:effectExtent l="0" t="0" r="0" b="0"/>
+            <wp:docPr id="1601769954" name="Picture 1" descr="A white rectangular object with a black line&#10;&#10;AI-generated content may be incorrect."/>
             <wp:cNvGraphicFramePr>
               <a:graphicFrameLocks xmlns:a="http://schemas.openxmlformats.org/drawingml/2006/main" noChangeAspect="1"/>
             </wp:cNvGraphicFramePr>
@@ -411,7 +411,7 @@
               <a:graphicData uri="http://schemas.openxmlformats.org/drawingml/2006/picture">
                 <pic:pic xmlns:pic="http://schemas.openxmlformats.org/drawingml/2006/picture">
                   <pic:nvPicPr>
-                    <pic:cNvPr id="2078589481" name="Picture 1" descr="A white rectangular object with black lines&#10;&#10;AI-generated content may be incorrect."/>
+                    <pic:cNvPr id="1601769954" name="Picture 1" descr="A white rectangular object with a black line&#10;&#10;AI-generated content may be incorrect."/>
                     <pic:cNvPicPr/>
                   </pic:nvPicPr>
                   <pic:blipFill>
@@ -423,7 +423,7 @@
                   <pic:spPr>
                     <a:xfrm>
                       <a:off x="0" y="0"/>
-                      <a:ext cx="5943600" cy="1195070"/>
+                      <a:ext cx="5943600" cy="1418590"/>
                     </a:xfrm>
                     <a:prstGeom prst="rect">
                       <a:avLst/>

--- a/Debug Camera Setup (READ ME).docx
+++ b/Debug Camera Setup (READ ME).docx
@@ -28,7 +28,7 @@
         <w:spacing w:line="360" w:lineRule="auto"/>
       </w:pPr>
       <w:r>
-        <w:t>Connect to the web interface to configure the cam ( Cam IP:5000)</w:t>
+        <w:t>Connect to the web interface to configure the cam (Cam IP:5000)</w:t>
       </w:r>
     </w:p>
     <w:p>
@@ -44,7 +44,13 @@
         <w:t xml:space="preserve">Upon </w:t>
       </w:r>
       <w:r>
-        <w:t>connecting to the web setup interface you should see options for</w:t>
+        <w:t xml:space="preserve">connecting to the web setup </w:t>
+      </w:r>
+      <w:r>
+        <w:t>interface,</w:t>
+      </w:r>
+      <w:r>
+        <w:t xml:space="preserve"> you should see options for</w:t>
       </w:r>
       <w:r>
         <w:t xml:space="preserve"> your trigger type.</w:t>
@@ -66,7 +72,35 @@
         <w:rPr>
           <w:highlight w:val="green"/>
         </w:rPr>
-        <w:t>Ethernet: Select this for use with the Debug_Camera AOI, the cam must be connected to the corporate network over wifi or ethernet.</w:t>
+        <w:t xml:space="preserve">Ethernet: Select this for use with the </w:t>
+      </w:r>
+      <w:proofErr w:type="spellStart"/>
+      <w:r>
+        <w:rPr>
+          <w:highlight w:val="green"/>
+        </w:rPr>
+        <w:t>Debug_Camera</w:t>
+      </w:r>
+      <w:proofErr w:type="spellEnd"/>
+      <w:r>
+        <w:rPr>
+          <w:highlight w:val="green"/>
+        </w:rPr>
+        <w:t xml:space="preserve"> AOI, the cam must be connected to the corporate network over </w:t>
+      </w:r>
+      <w:proofErr w:type="spellStart"/>
+      <w:r>
+        <w:rPr>
+          <w:highlight w:val="green"/>
+        </w:rPr>
+        <w:t>wifi</w:t>
+      </w:r>
+      <w:proofErr w:type="spellEnd"/>
+      <w:r>
+        <w:rPr>
+          <w:highlight w:val="green"/>
+        </w:rPr>
+        <w:t xml:space="preserve"> or ethernet.</w:t>
       </w:r>
     </w:p>
     <w:p>
@@ -228,10 +262,26 @@
         <w:t xml:space="preserve"> i</w:t>
       </w:r>
       <w:r>
-        <w:t xml:space="preserve">mport the DebugCam AOI into your program and use the </w:t>
-      </w:r>
-      <w:r>
-        <w:t>“CamName”</w:t>
+        <w:t xml:space="preserve">mport the </w:t>
+      </w:r>
+      <w:proofErr w:type="spellStart"/>
+      <w:r>
+        <w:t>DebugCam</w:t>
+      </w:r>
+      <w:proofErr w:type="spellEnd"/>
+      <w:r>
+        <w:t xml:space="preserve"> AOI into your program and use the </w:t>
+      </w:r>
+      <w:r>
+        <w:t>“</w:t>
+      </w:r>
+      <w:proofErr w:type="spellStart"/>
+      <w:r>
+        <w:t>CamName</w:t>
+      </w:r>
+      <w:proofErr w:type="spellEnd"/>
+      <w:r>
+        <w:t>”</w:t>
       </w:r>
       <w:r>
         <w:t>.Trigger tag to capture.</w:t>
@@ -249,7 +299,15 @@
         <w:t xml:space="preserve">the filename with the </w:t>
       </w:r>
       <w:r>
-        <w:t>“CamName”</w:t>
+        <w:t>“</w:t>
+      </w:r>
+      <w:proofErr w:type="spellStart"/>
+      <w:r>
+        <w:t>CamName</w:t>
+      </w:r>
+      <w:proofErr w:type="spellEnd"/>
+      <w:r>
+        <w:t>”</w:t>
       </w:r>
       <w:r>
         <w:t>.Filename tag</w:t>
@@ -292,6 +350,29 @@
       <w:r>
         <w:t>login is User: admin Pass: password</w:t>
       </w:r>
+      <w:r>
+        <w:t xml:space="preserve">, for FTP clients </w:t>
+      </w:r>
+      <w:r>
+        <w:rPr>
+          <w:u w:val="single"/>
+        </w:rPr>
+        <w:t>WinSCP</w:t>
+      </w:r>
+      <w:r>
+        <w:t xml:space="preserve"> and </w:t>
+      </w:r>
+      <w:proofErr w:type="spellStart"/>
+      <w:r>
+        <w:rPr>
+          <w:u w:val="single"/>
+        </w:rPr>
+        <w:t>Filezilla</w:t>
+      </w:r>
+      <w:proofErr w:type="spellEnd"/>
+      <w:r>
+        <w:t xml:space="preserve"> are good options</w:t>
+      </w:r>
     </w:p>
     <w:p>
       <w:pPr>
@@ -308,22 +389,6 @@
       </w:r>
       <w:r>
         <w:t xml:space="preserve"> or the 24v input.</w:t>
-      </w:r>
-    </w:p>
-    <w:p>
-      <w:pPr>
-        <w:pStyle w:val="ListParagraph"/>
-        <w:numPr>
-          <w:ilvl w:val="0"/>
-          <w:numId w:val="1"/>
-        </w:numPr>
-        <w:spacing w:line="360" w:lineRule="auto"/>
-      </w:pPr>
-      <w:r>
-        <w:t xml:space="preserve">It may be helpful to add a trigger that activates once per day, I have found that the camera may start to slow down and freeze if it runs for several days without a capture. Triggering a capture resets the </w:t>
-      </w:r>
-      <w:r>
-        <w:t>camera script.</w:t>
       </w:r>
     </w:p>
     <w:p>
@@ -362,43 +427,116 @@
         <w:spacing w:line="360" w:lineRule="auto"/>
       </w:pPr>
       <w:r>
-        <w:t>Note: AOI available in the /home/admin/ folder</w:t>
+        <w:t>Note</w:t>
+      </w:r>
+      <w:r>
+        <w:t>s</w:t>
+      </w:r>
+      <w:r>
+        <w:t xml:space="preserve">: </w:t>
+      </w:r>
+    </w:p>
+    <w:p>
+      <w:pPr>
+        <w:spacing w:line="360" w:lineRule="auto"/>
+      </w:pPr>
+      <w:r>
+        <w:t xml:space="preserve">* </w:t>
+      </w:r>
+      <w:r>
+        <w:t>AOI available in the /home/admin/ folder</w:t>
       </w:r>
       <w:r>
         <w:t xml:space="preserve"> or on the included USB drive</w:t>
       </w:r>
-    </w:p>
-    <w:p>
-      <w:pPr>
-        <w:spacing w:line="360" w:lineRule="auto"/>
+      <w:r>
+        <w:t>.</w:t>
+      </w:r>
+    </w:p>
+    <w:p>
+      <w:pPr>
+        <w:spacing w:line="360" w:lineRule="auto"/>
+      </w:pPr>
+      <w:r>
+        <w:t>* All cam control/tag tracking tags must be global scope</w:t>
+      </w:r>
+    </w:p>
+    <w:p>
+      <w:pPr>
+        <w:spacing w:line="360" w:lineRule="auto"/>
+        <w:rPr>
+          <w:color w:val="FFFF00"/>
+        </w:rPr>
+      </w:pPr>
+      <w:r>
+        <w:rPr>
+          <w:color w:val="FFFF00"/>
+        </w:rPr>
+        <w:t xml:space="preserve">AOI </w:t>
+      </w:r>
+      <w:r>
+        <w:rPr>
+          <w:color w:val="FFFF00"/>
+        </w:rPr>
+        <w:t>Current Rev: 1.</w:t>
+      </w:r>
+      <w:r>
+        <w:rPr>
+          <w:color w:val="FFFF00"/>
+        </w:rPr>
+        <w:t>5</w:t>
+      </w:r>
+    </w:p>
+    <w:p>
+      <w:pPr>
+        <w:spacing w:line="360" w:lineRule="auto"/>
+        <w:rPr>
+          <w:color w:val="FF0000"/>
+        </w:rPr>
+      </w:pPr>
+    </w:p>
+    <w:p>
+      <w:pPr>
+        <w:spacing w:line="360" w:lineRule="auto"/>
+        <w:rPr>
+          <w:color w:val="FF0000"/>
+        </w:rPr>
+      </w:pPr>
+      <w:r>
+        <w:rPr>
+          <w:color w:val="FF0000"/>
+        </w:rPr>
+        <w:t>Known Bugs</w:t>
+      </w:r>
+    </w:p>
+    <w:p>
+      <w:pPr>
+        <w:spacing w:line="360" w:lineRule="auto"/>
+      </w:pPr>
+      <w:r>
+        <w:t>If the cam runs for more than a few days without a trigger the cam may slow down and freeze. For now make sure the cam is triggered once per day. In the code example below I am using the plc clock to trigger once per day at midnight.</w:t>
+      </w:r>
+    </w:p>
+    <w:p>
+      <w:pPr>
+        <w:spacing w:line="360" w:lineRule="auto"/>
+      </w:pPr>
+      <w:r>
         <w:rPr>
           <w:noProof/>
         </w:rPr>
-      </w:pPr>
-      <w:r>
-        <w:t>Current Rev: 1.</w:t>
-      </w:r>
-      <w:r>
-        <w:t>5</w:t>
-      </w:r>
-    </w:p>
-    <w:p>
-      <w:pPr>
-        <w:spacing w:line="360" w:lineRule="auto"/>
-      </w:pPr>
+        <w:t>Example Logic</w:t>
+      </w:r>
       <w:r>
         <w:rPr>
           <w:noProof/>
         </w:rPr>
-        <w:t>Example Logic</w:t>
+        <w:t xml:space="preserve"> </w:t>
       </w:r>
       <w:r>
         <w:rPr>
           <w:noProof/>
         </w:rPr>
-        <w:t xml:space="preserve"> </w:t>
-      </w:r>
-      <w:r>
         <w:drawing>
           <wp:inline distT="0" distB="0" distL="0" distR="0" wp14:anchorId="3DBC727F" wp14:editId="6CC9F8FC">
             <wp:extent cx="5943600" cy="1418590"/>

--- a/Debug Camera Setup (READ ME).docx
+++ b/Debug Camera Setup (READ ME).docx
@@ -184,7 +184,29 @@
         <w:t>Ethernet trigger</w:t>
       </w:r>
       <w:r>
-        <w:t>, enter the corporate IP address of the PLC you wish to connect to, and enter the name you would like to use for the camera.</w:t>
+        <w:t xml:space="preserve">, enter the corporate IP address of the PLC you wish to connect to, and enter the name </w:t>
+      </w:r>
+      <w:r>
+        <w:t xml:space="preserve">you used for the </w:t>
+      </w:r>
+      <w:proofErr w:type="spellStart"/>
+      <w:r>
+        <w:t>DebugCam</w:t>
+      </w:r>
+      <w:proofErr w:type="spellEnd"/>
+      <w:r>
+        <w:t xml:space="preserve"> AOI (</w:t>
+      </w:r>
+      <w:proofErr w:type="spellStart"/>
+      <w:r>
+        <w:t>Eg</w:t>
+      </w:r>
+      <w:proofErr w:type="spellEnd"/>
+      <w:r>
+        <w:t xml:space="preserve"> Cam1, Cam2)</w:t>
+      </w:r>
+      <w:r>
+        <w:t>.</w:t>
       </w:r>
     </w:p>
     <w:p>
@@ -315,6 +337,17 @@
       <w:r>
         <w:t>.</w:t>
       </w:r>
+      <w:r>
+        <w:t xml:space="preserve"> All </w:t>
+      </w:r>
+      <w:proofErr w:type="spellStart"/>
+      <w:r>
+        <w:t>DebugCam</w:t>
+      </w:r>
+      <w:proofErr w:type="spellEnd"/>
+      <w:r>
+        <w:t xml:space="preserve"> tags must be global scope.</w:t>
+      </w:r>
     </w:p>
     <w:p>
       <w:pPr>
@@ -328,6 +361,9 @@
       <w:r>
         <w:t>Tag1-4 are used to track the values of tags in the plc and display them on the recorded video.</w:t>
       </w:r>
+      <w:r>
+        <w:t xml:space="preserve"> Tags entered must match the tag in the PLC exactly, case sensitive. Only global scope tags work at this time.</w:t>
+      </w:r>
     </w:p>
     <w:p>
       <w:pPr>
@@ -339,7 +375,11 @@
         <w:spacing w:line="360" w:lineRule="auto"/>
       </w:pPr>
       <w:r>
-        <w:t>To view the saved videos navigate to the /home/admin folder, files should be labeled with the date and time they were saved. This can be done on the camera display or over the network with SFTP,</w:t>
+        <w:t xml:space="preserve">To view the saved videos navigate to the /home/admin folder, files should be labeled with the date and time they were saved. This can be done on the camera display or </w:t>
+      </w:r>
+      <w:r>
+        <w:lastRenderedPageBreak/>
+        <w:t>over the network with SFTP,</w:t>
       </w:r>
       <w:r>
         <w:t xml:space="preserve"> Hostname: </w:t>
@@ -384,7 +424,6 @@
         <w:spacing w:line="360" w:lineRule="auto"/>
       </w:pPr>
       <w:r>
-        <w:lastRenderedPageBreak/>
         <w:t>If you notice a lightning bolt symbol in the top right corner of the screen you may be using a power supply that can’t supply enough power, it is recommended you use the one supplied with the camera</w:t>
       </w:r>
       <w:r>
